--- a/inductor calculation.docx
+++ b/inductor calculation.docx
@@ -366,8 +366,6 @@
           <w:rFonts w:eastAsiaTheme="minorEastAsia"/>
         </w:rPr>
       </w:pPr>
-      <w:bookmarkStart w:id="0" w:name="_GoBack"/>
-      <w:bookmarkEnd w:id="0"/>
     </w:p>
     <w:p>
       <w:pPr>
@@ -527,19 +525,7 @@
           <w:rPr>
             <w:rFonts w:ascii="Cambria Math" w:hAnsi="Cambria Math"/>
           </w:rPr>
-          <m:t>(</m:t>
-        </m:r>
-        <m:r>
-          <w:rPr>
-            <w:rFonts w:ascii="Cambria Math" w:hAnsi="Cambria Math"/>
-          </w:rPr>
-          <m:t>μ</m:t>
-        </m:r>
-        <m:r>
-          <w:rPr>
-            <w:rFonts w:ascii="Cambria Math" w:hAnsi="Cambria Math"/>
-          </w:rPr>
-          <m:t>r)</m:t>
+          <m:t>(μr)</m:t>
         </m:r>
       </m:oMath>
       <w:r>
@@ -598,13 +584,7 @@
                     <w:rPr>
                       <w:rFonts w:ascii="Cambria Math" w:hAnsi="Cambria Math"/>
                     </w:rPr>
-                    <m:t>A*</m:t>
-                  </m:r>
-                  <m:r>
-                    <w:rPr>
-                      <w:rFonts w:ascii="Cambria Math" w:hAnsi="Cambria Math"/>
-                    </w:rPr>
-                    <m:t>μ</m:t>
+                    <m:t>A*μ</m:t>
                   </m:r>
                 </m:den>
               </m:f>
@@ -642,7 +622,19 @@
                     <w:rPr>
                       <w:rFonts w:ascii="Cambria Math" w:eastAsiaTheme="minorEastAsia" w:hAnsi="Cambria Math"/>
                     </w:rPr>
-                    <m:t>1*</m:t>
+                    <m:t>1</m:t>
+                  </m:r>
+                  <m:r>
+                    <w:rPr>
+                      <w:rFonts w:ascii="Cambria Math" w:eastAsiaTheme="minorEastAsia" w:hAnsi="Cambria Math"/>
+                    </w:rPr>
+                    <m:t>.3</m:t>
+                  </m:r>
+                  <m:r>
+                    <w:rPr>
+                      <w:rFonts w:ascii="Cambria Math" w:eastAsiaTheme="minorEastAsia" w:hAnsi="Cambria Math"/>
+                    </w:rPr>
+                    <m:t>*</m:t>
                   </m:r>
                   <m:sSup>
                     <m:sSupPr>
@@ -750,7 +742,15 @@
             <w:rPr>
               <w:rFonts w:ascii="Cambria Math" w:eastAsiaTheme="minorEastAsia" w:hAnsi="Cambria Math"/>
             </w:rPr>
-            <m:t>=19 turns</m:t>
+            <m:t>=22</m:t>
+          </m:r>
+          <w:bookmarkStart w:id="0" w:name="_GoBack"/>
+          <w:bookmarkEnd w:id="0"/>
+          <m:r>
+            <w:rPr>
+              <w:rFonts w:ascii="Cambria Math" w:eastAsiaTheme="minorEastAsia" w:hAnsi="Cambria Math"/>
+            </w:rPr>
+            <m:t xml:space="preserve"> turns</m:t>
           </m:r>
         </m:oMath>
       </m:oMathPara>
